--- a/Rough_Files/2021 Work Plan.docx
+++ b/Rough_Files/2021 Work Plan.docx
@@ -2369,19 +2369,45 @@
     <w:p>
       <w:pPr>
         <w:pStyle w:val="ListParagraph"/>
-        <w:spacing w:after="0" w:line="240" w:lineRule="auto"/>
-        <w:ind w:left="1440"/>
-        <w:jc w:val="both"/>
-        <w:rPr>
-          <w:rFonts w:ascii="Times New Roman" w:hAnsi="Times New Roman" w:cs="Times New Roman"/>
-        </w:rPr>
-      </w:pPr>
-      <w:r>
-        <w:rPr>
-          <w:rFonts w:ascii="Times New Roman" w:hAnsi="Times New Roman" w:cs="Times New Roman"/>
-        </w:rPr>
-        <w:t>REHAB &amp; BACI</w:t>
-      </w:r>
+        <w:numPr>
+          <w:ilvl w:val="0"/>
+          <w:numId w:val="13"/>
+        </w:numPr>
+        <w:spacing w:after="0" w:line="240" w:lineRule="auto"/>
+        <w:jc w:val="both"/>
+        <w:rPr>
+          <w:rFonts w:ascii="Times New Roman" w:hAnsi="Times New Roman" w:cs="Times New Roman"/>
+        </w:rPr>
+      </w:pPr>
+      <w:r>
+        <w:rPr>
+          <w:rFonts w:ascii="Times New Roman" w:hAnsi="Times New Roman" w:cs="Times New Roman"/>
+        </w:rPr>
+        <w:t xml:space="preserve">See </w:t>
+      </w:r>
+      <w:hyperlink w:anchor="_Table_-4:_Running" w:history="1">
+        <w:r>
+          <w:rPr>
+            <w:rStyle w:val="Hyperlink"/>
+            <w:rFonts w:ascii="Times New Roman" w:hAnsi="Times New Roman" w:cs="Times New Roman"/>
+          </w:rPr>
+          <w:t xml:space="preserve">table </w:t>
+        </w:r>
+        <w:r>
+          <w:rPr>
+            <w:rStyle w:val="Hyperlink"/>
+            <w:rFonts w:ascii="Times New Roman" w:hAnsi="Times New Roman" w:cs="Times New Roman"/>
+          </w:rPr>
+          <w:t>–</w:t>
+        </w:r>
+        <w:r>
+          <w:rPr>
+            <w:rStyle w:val="Hyperlink"/>
+            <w:rFonts w:ascii="Times New Roman" w:hAnsi="Times New Roman" w:cs="Times New Roman"/>
+          </w:rPr>
+          <w:t xml:space="preserve"> 4</w:t>
+        </w:r>
+      </w:hyperlink>
     </w:p>
     <w:p>
       <w:pPr>
@@ -4164,6 +4190,8 @@
         <w:jc w:val="both"/>
         <w:rPr>
           <w:rFonts w:ascii="Times New Roman" w:hAnsi="Times New Roman" w:cs="Times New Roman"/>
+          <w:b/>
+          <w:bCs/>
           <w:sz w:val="24"/>
           <w:szCs w:val="24"/>
         </w:rPr>
@@ -4171,6 +4199,8 @@
       <w:r>
         <w:rPr>
           <w:rFonts w:ascii="Times New Roman" w:hAnsi="Times New Roman" w:cs="Times New Roman"/>
+          <w:b/>
+          <w:bCs/>
           <w:sz w:val="24"/>
           <w:szCs w:val="24"/>
         </w:rPr>
@@ -4244,6 +4274,8 @@
         <w:jc w:val="both"/>
         <w:rPr>
           <w:rFonts w:ascii="Times New Roman" w:hAnsi="Times New Roman" w:cs="Times New Roman"/>
+          <w:b/>
+          <w:bCs/>
           <w:sz w:val="24"/>
           <w:szCs w:val="24"/>
         </w:rPr>
@@ -4251,6 +4283,8 @@
       <w:r>
         <w:rPr>
           <w:rFonts w:ascii="Times New Roman" w:hAnsi="Times New Roman" w:cs="Times New Roman"/>
+          <w:b/>
+          <w:bCs/>
           <w:sz w:val="24"/>
           <w:szCs w:val="24"/>
         </w:rPr>
@@ -4413,6 +4447,8 @@
         <w:jc w:val="both"/>
         <w:rPr>
           <w:rFonts w:ascii="Times New Roman" w:hAnsi="Times New Roman" w:cs="Times New Roman"/>
+          <w:b/>
+          <w:bCs/>
           <w:sz w:val="24"/>
           <w:szCs w:val="24"/>
         </w:rPr>
@@ -4420,6 +4456,8 @@
       <w:r>
         <w:rPr>
           <w:rFonts w:ascii="Times New Roman" w:hAnsi="Times New Roman" w:cs="Times New Roman"/>
+          <w:b/>
+          <w:bCs/>
           <w:sz w:val="24"/>
           <w:szCs w:val="24"/>
         </w:rPr>
@@ -4513,213 +4551,218 @@
           <w:sz w:val="24"/>
           <w:szCs w:val="24"/>
         </w:rPr>
-        <w:t xml:space="preserve">Consultant &amp; MD, </w:t>
-      </w:r>
-      <w:r>
+        <w:t>Consultant &amp; MD, Eventseve Solution Limited</w:t>
+      </w:r>
+    </w:p>
+    <w:p>
+      <w:pPr>
+        <w:pStyle w:val="ListParagraph"/>
+        <w:numPr>
+          <w:ilvl w:val="0"/>
+          <w:numId w:val="35"/>
+        </w:numPr>
+        <w:spacing w:after="0" w:line="240" w:lineRule="auto"/>
+        <w:jc w:val="both"/>
         <w:rPr>
           <w:rFonts w:ascii="Times New Roman" w:hAnsi="Times New Roman" w:cs="Times New Roman"/>
           <w:sz w:val="24"/>
           <w:szCs w:val="24"/>
         </w:rPr>
-        <w:t>Eventseve Solution Limited</w:t>
-      </w:r>
-    </w:p>
-    <w:p>
-      <w:pPr>
-        <w:pStyle w:val="ListParagraph"/>
-        <w:numPr>
-          <w:ilvl w:val="0"/>
-          <w:numId w:val="35"/>
-        </w:numPr>
-        <w:spacing w:after="0" w:line="240" w:lineRule="auto"/>
-        <w:jc w:val="both"/>
+      </w:pPr>
+      <w:r>
         <w:rPr>
           <w:rFonts w:ascii="Times New Roman" w:hAnsi="Times New Roman" w:cs="Times New Roman"/>
           <w:sz w:val="24"/>
           <w:szCs w:val="24"/>
         </w:rPr>
-      </w:pPr>
-      <w:r>
+        <w:t>Md. Shahin Ahmed</w:t>
+      </w:r>
+    </w:p>
+    <w:p>
+      <w:pPr>
+        <w:pStyle w:val="ListParagraph"/>
+        <w:spacing w:after="0" w:line="240" w:lineRule="auto"/>
+        <w:ind w:left="1800"/>
+        <w:jc w:val="both"/>
         <w:rPr>
           <w:rFonts w:ascii="Times New Roman" w:hAnsi="Times New Roman" w:cs="Times New Roman"/>
           <w:sz w:val="24"/>
           <w:szCs w:val="24"/>
         </w:rPr>
-        <w:t>Md. Shahin Ahmed</w:t>
-      </w:r>
-    </w:p>
-    <w:p>
-      <w:pPr>
-        <w:pStyle w:val="ListParagraph"/>
-        <w:spacing w:after="0" w:line="240" w:lineRule="auto"/>
-        <w:ind w:left="1800"/>
-        <w:jc w:val="both"/>
+      </w:pPr>
+      <w:r>
         <w:rPr>
           <w:rFonts w:ascii="Times New Roman" w:hAnsi="Times New Roman" w:cs="Times New Roman"/>
           <w:sz w:val="24"/>
           <w:szCs w:val="24"/>
         </w:rPr>
-      </w:pPr>
-      <w:r>
+        <w:t>Chairman, BTA</w:t>
+      </w:r>
+    </w:p>
+    <w:p>
+      <w:pPr>
+        <w:pStyle w:val="ListParagraph"/>
+        <w:numPr>
+          <w:ilvl w:val="0"/>
+          <w:numId w:val="35"/>
+        </w:numPr>
+        <w:spacing w:after="0" w:line="240" w:lineRule="auto"/>
+        <w:jc w:val="both"/>
         <w:rPr>
           <w:rFonts w:ascii="Times New Roman" w:hAnsi="Times New Roman" w:cs="Times New Roman"/>
           <w:sz w:val="24"/>
           <w:szCs w:val="24"/>
         </w:rPr>
-        <w:t>Chairman, BTA</w:t>
-      </w:r>
-    </w:p>
-    <w:p>
-      <w:pPr>
-        <w:pStyle w:val="ListParagraph"/>
-        <w:numPr>
-          <w:ilvl w:val="0"/>
-          <w:numId w:val="35"/>
-        </w:numPr>
-        <w:spacing w:after="0" w:line="240" w:lineRule="auto"/>
-        <w:jc w:val="both"/>
+      </w:pPr>
+      <w:r>
         <w:rPr>
           <w:rFonts w:ascii="Times New Roman" w:hAnsi="Times New Roman" w:cs="Times New Roman"/>
           <w:sz w:val="24"/>
           <w:szCs w:val="24"/>
         </w:rPr>
-      </w:pPr>
-      <w:r>
+        <w:t>Mst. Ruma Akter</w:t>
+      </w:r>
+    </w:p>
+    <w:p>
+      <w:pPr>
+        <w:pStyle w:val="ListParagraph"/>
+        <w:spacing w:after="0" w:line="240" w:lineRule="auto"/>
+        <w:ind w:left="1800"/>
+        <w:jc w:val="both"/>
         <w:rPr>
           <w:rFonts w:ascii="Times New Roman" w:hAnsi="Times New Roman" w:cs="Times New Roman"/>
           <w:sz w:val="24"/>
           <w:szCs w:val="24"/>
         </w:rPr>
-        <w:t>Mst. Ruma Akter</w:t>
-      </w:r>
-    </w:p>
-    <w:p>
-      <w:pPr>
-        <w:pStyle w:val="ListParagraph"/>
-        <w:spacing w:after="0" w:line="240" w:lineRule="auto"/>
-        <w:ind w:left="1800"/>
-        <w:jc w:val="both"/>
+      </w:pPr>
+      <w:r>
         <w:rPr>
           <w:rFonts w:ascii="Times New Roman" w:hAnsi="Times New Roman" w:cs="Times New Roman"/>
           <w:sz w:val="24"/>
           <w:szCs w:val="24"/>
         </w:rPr>
-      </w:pPr>
-      <w:r>
+        <w:t>Office Secretary, BTA</w:t>
+      </w:r>
+    </w:p>
+    <w:p>
+      <w:pPr>
+        <w:pStyle w:val="ListParagraph"/>
+        <w:numPr>
+          <w:ilvl w:val="0"/>
+          <w:numId w:val="35"/>
+        </w:numPr>
+        <w:spacing w:after="0" w:line="240" w:lineRule="auto"/>
+        <w:jc w:val="both"/>
         <w:rPr>
           <w:rFonts w:ascii="Times New Roman" w:hAnsi="Times New Roman" w:cs="Times New Roman"/>
           <w:sz w:val="24"/>
           <w:szCs w:val="24"/>
         </w:rPr>
-        <w:t>Office Secretary, BTA</w:t>
-      </w:r>
-    </w:p>
-    <w:p>
-      <w:pPr>
-        <w:pStyle w:val="ListParagraph"/>
-        <w:numPr>
-          <w:ilvl w:val="0"/>
-          <w:numId w:val="35"/>
-        </w:numPr>
-        <w:spacing w:after="0" w:line="240" w:lineRule="auto"/>
-        <w:jc w:val="both"/>
+      </w:pPr>
+      <w:r>
         <w:rPr>
           <w:rFonts w:ascii="Times New Roman" w:hAnsi="Times New Roman" w:cs="Times New Roman"/>
           <w:sz w:val="24"/>
           <w:szCs w:val="24"/>
         </w:rPr>
-      </w:pPr>
-      <w:r>
+        <w:t>Jainal Abedin</w:t>
+      </w:r>
+    </w:p>
+    <w:p>
+      <w:pPr>
+        <w:pStyle w:val="ListParagraph"/>
+        <w:spacing w:after="0" w:line="240" w:lineRule="auto"/>
+        <w:ind w:left="1800"/>
+        <w:jc w:val="both"/>
         <w:rPr>
           <w:rFonts w:ascii="Times New Roman" w:hAnsi="Times New Roman" w:cs="Times New Roman"/>
           <w:sz w:val="24"/>
           <w:szCs w:val="24"/>
         </w:rPr>
-        <w:t>Jainal Abedin</w:t>
-      </w:r>
-    </w:p>
-    <w:p>
-      <w:pPr>
-        <w:pStyle w:val="ListParagraph"/>
-        <w:spacing w:after="0" w:line="240" w:lineRule="auto"/>
-        <w:ind w:left="1800"/>
-        <w:jc w:val="both"/>
+      </w:pPr>
+      <w:r>
         <w:rPr>
           <w:rFonts w:ascii="Times New Roman" w:hAnsi="Times New Roman" w:cs="Times New Roman"/>
           <w:sz w:val="24"/>
           <w:szCs w:val="24"/>
         </w:rPr>
-      </w:pPr>
-      <w:r>
+        <w:t>Office Secretary, BFLLFEA</w:t>
+      </w:r>
+    </w:p>
+    <w:p>
+      <w:pPr>
+        <w:pStyle w:val="ListParagraph"/>
+        <w:numPr>
+          <w:ilvl w:val="0"/>
+          <w:numId w:val="35"/>
+        </w:numPr>
+        <w:spacing w:after="0" w:line="240" w:lineRule="auto"/>
+        <w:jc w:val="both"/>
         <w:rPr>
           <w:rFonts w:ascii="Times New Roman" w:hAnsi="Times New Roman" w:cs="Times New Roman"/>
           <w:sz w:val="24"/>
           <w:szCs w:val="24"/>
         </w:rPr>
-        <w:t>Office Secretary, BFLLFEA</w:t>
-      </w:r>
-    </w:p>
-    <w:p>
-      <w:pPr>
-        <w:pStyle w:val="ListParagraph"/>
-        <w:numPr>
-          <w:ilvl w:val="0"/>
-          <w:numId w:val="35"/>
-        </w:numPr>
-        <w:spacing w:after="0" w:line="240" w:lineRule="auto"/>
-        <w:jc w:val="both"/>
+      </w:pPr>
+      <w:r>
         <w:rPr>
           <w:rFonts w:ascii="Times New Roman" w:hAnsi="Times New Roman" w:cs="Times New Roman"/>
           <w:sz w:val="24"/>
           <w:szCs w:val="24"/>
         </w:rPr>
-      </w:pPr>
-      <w:r>
+        <w:t>Md. Diljahan Bhuiyan</w:t>
+      </w:r>
+    </w:p>
+    <w:p>
+      <w:pPr>
+        <w:pStyle w:val="ListParagraph"/>
+        <w:spacing w:after="0" w:line="240" w:lineRule="auto"/>
+        <w:ind w:left="1800"/>
+        <w:jc w:val="both"/>
         <w:rPr>
           <w:rFonts w:ascii="Times New Roman" w:hAnsi="Times New Roman" w:cs="Times New Roman"/>
           <w:sz w:val="24"/>
           <w:szCs w:val="24"/>
         </w:rPr>
-        <w:t>Md. Diljahan Bhuiyan</w:t>
-      </w:r>
-    </w:p>
-    <w:p>
-      <w:pPr>
-        <w:pStyle w:val="ListParagraph"/>
-        <w:spacing w:after="0" w:line="240" w:lineRule="auto"/>
-        <w:ind w:left="1800"/>
-        <w:jc w:val="both"/>
+      </w:pPr>
+      <w:r>
         <w:rPr>
           <w:rFonts w:ascii="Times New Roman" w:hAnsi="Times New Roman" w:cs="Times New Roman"/>
           <w:sz w:val="24"/>
           <w:szCs w:val="24"/>
         </w:rPr>
-      </w:pPr>
-      <w:r>
+        <w:t>Secretary General, BFLLFEA</w:t>
+      </w:r>
+    </w:p>
+    <w:p>
+      <w:pPr>
+        <w:pStyle w:val="ListParagraph"/>
+        <w:numPr>
+          <w:ilvl w:val="0"/>
+          <w:numId w:val="35"/>
+        </w:numPr>
+        <w:spacing w:after="0" w:line="240" w:lineRule="auto"/>
+        <w:jc w:val="both"/>
         <w:rPr>
           <w:rFonts w:ascii="Times New Roman" w:hAnsi="Times New Roman" w:cs="Times New Roman"/>
           <w:sz w:val="24"/>
           <w:szCs w:val="24"/>
         </w:rPr>
-        <w:t xml:space="preserve">Secretary General, </w:t>
-      </w:r>
+      </w:pPr>
       <w:r>
         <w:rPr>
           <w:rFonts w:ascii="Times New Roman" w:hAnsi="Times New Roman" w:cs="Times New Roman"/>
           <w:sz w:val="24"/>
           <w:szCs w:val="24"/>
         </w:rPr>
-        <w:t>BFLLFEA</w:t>
-      </w:r>
-    </w:p>
-    <w:p>
-      <w:pPr>
-        <w:pStyle w:val="ListParagraph"/>
-        <w:numPr>
-          <w:ilvl w:val="0"/>
-          <w:numId w:val="35"/>
-        </w:numPr>
-        <w:spacing w:after="0" w:line="240" w:lineRule="auto"/>
+        <w:t>Md. Mojibullah Moju</w:t>
+      </w:r>
+    </w:p>
+    <w:p>
+      <w:pPr>
+        <w:pStyle w:val="ListParagraph"/>
+        <w:spacing w:after="0" w:line="240" w:lineRule="auto"/>
+        <w:ind w:left="1800"/>
         <w:jc w:val="both"/>
         <w:rPr>
           <w:rFonts w:ascii="Times New Roman" w:hAnsi="Times New Roman" w:cs="Times New Roman"/>
@@ -4733,17 +4776,22 @@
           <w:sz w:val="24"/>
           <w:szCs w:val="24"/>
         </w:rPr>
-        <w:t>Md. Mojibullah Moju</w:t>
-      </w:r>
-    </w:p>
-    <w:p>
-      <w:pPr>
-        <w:pStyle w:val="ListParagraph"/>
-        <w:spacing w:after="0" w:line="240" w:lineRule="auto"/>
-        <w:ind w:left="1800"/>
-        <w:jc w:val="both"/>
-        <w:rPr>
-          <w:rFonts w:ascii="Times New Roman" w:hAnsi="Times New Roman" w:cs="Times New Roman"/>
+        <w:t>Member, BFLLFEA</w:t>
+      </w:r>
+    </w:p>
+    <w:p>
+      <w:pPr>
+        <w:pStyle w:val="ListParagraph"/>
+        <w:numPr>
+          <w:ilvl w:val="0"/>
+          <w:numId w:val="11"/>
+        </w:numPr>
+        <w:spacing w:after="0" w:line="240" w:lineRule="auto"/>
+        <w:jc w:val="both"/>
+        <w:rPr>
+          <w:rFonts w:ascii="Times New Roman" w:hAnsi="Times New Roman" w:cs="Times New Roman"/>
+          <w:b/>
+          <w:bCs/>
           <w:sz w:val="24"/>
           <w:szCs w:val="24"/>
         </w:rPr>
@@ -4751,66 +4799,60 @@
       <w:r>
         <w:rPr>
           <w:rFonts w:ascii="Times New Roman" w:hAnsi="Times New Roman" w:cs="Times New Roman"/>
+          <w:b/>
+          <w:bCs/>
           <w:sz w:val="24"/>
           <w:szCs w:val="24"/>
         </w:rPr>
-        <w:t xml:space="preserve">Member, </w:t>
-      </w:r>
-      <w:r>
+        <w:t>Marketing Plan</w:t>
+      </w:r>
+    </w:p>
+    <w:p>
+      <w:pPr>
+        <w:pStyle w:val="ListParagraph"/>
+        <w:numPr>
+          <w:ilvl w:val="0"/>
+          <w:numId w:val="36"/>
+        </w:numPr>
+        <w:spacing w:after="0" w:line="240" w:lineRule="auto"/>
+        <w:jc w:val="both"/>
         <w:rPr>
           <w:rFonts w:ascii="Times New Roman" w:hAnsi="Times New Roman" w:cs="Times New Roman"/>
           <w:sz w:val="24"/>
           <w:szCs w:val="24"/>
         </w:rPr>
-        <w:t>BFLLFEA</w:t>
-      </w:r>
-    </w:p>
-    <w:p>
-      <w:pPr>
-        <w:pStyle w:val="ListParagraph"/>
-        <w:numPr>
-          <w:ilvl w:val="0"/>
-          <w:numId w:val="11"/>
-        </w:numPr>
-        <w:spacing w:after="0" w:line="240" w:lineRule="auto"/>
-        <w:jc w:val="both"/>
+      </w:pPr>
+      <w:r>
         <w:rPr>
           <w:rFonts w:ascii="Times New Roman" w:hAnsi="Times New Roman" w:cs="Times New Roman"/>
           <w:sz w:val="24"/>
           <w:szCs w:val="24"/>
         </w:rPr>
-      </w:pPr>
+        <w:t xml:space="preserve">Contact with LSBPC for </w:t>
+      </w:r>
       <w:r>
         <w:rPr>
           <w:rFonts w:ascii="Times New Roman" w:hAnsi="Times New Roman" w:cs="Times New Roman"/>
           <w:sz w:val="24"/>
           <w:szCs w:val="24"/>
         </w:rPr>
-        <w:t>Marketing Plan</w:t>
-      </w:r>
-    </w:p>
-    <w:p>
-      <w:pPr>
-        <w:pStyle w:val="ListParagraph"/>
-        <w:numPr>
-          <w:ilvl w:val="0"/>
-          <w:numId w:val="36"/>
-        </w:numPr>
-        <w:spacing w:after="0" w:line="240" w:lineRule="auto"/>
-        <w:jc w:val="both"/>
+        <w:t xml:space="preserve">Training, Program Arrangement </w:t>
+      </w:r>
+      <w:r>
         <w:rPr>
           <w:rFonts w:ascii="Times New Roman" w:hAnsi="Times New Roman" w:cs="Times New Roman"/>
           <w:sz w:val="24"/>
           <w:szCs w:val="24"/>
         </w:rPr>
-      </w:pPr>
+        <w:t xml:space="preserve">and other </w:t>
+      </w:r>
       <w:r>
         <w:rPr>
           <w:rFonts w:ascii="Times New Roman" w:hAnsi="Times New Roman" w:cs="Times New Roman"/>
           <w:sz w:val="24"/>
           <w:szCs w:val="24"/>
         </w:rPr>
-        <w:t xml:space="preserve">Contact with LSBPC for </w:t>
+        <w:t>Prog</w:t>
       </w:r>
       <w:r>
         <w:rPr>
@@ -4818,23 +4860,31 @@
           <w:sz w:val="24"/>
           <w:szCs w:val="24"/>
         </w:rPr>
-        <w:t xml:space="preserve">Training, Program Arrangement </w:t>
-      </w:r>
-      <w:r>
+        <w:t>rams</w:t>
+      </w:r>
+    </w:p>
+    <w:p>
+      <w:pPr>
+        <w:pStyle w:val="ListParagraph"/>
+        <w:numPr>
+          <w:ilvl w:val="0"/>
+          <w:numId w:val="36"/>
+        </w:numPr>
+        <w:spacing w:after="0" w:line="240" w:lineRule="auto"/>
+        <w:jc w:val="both"/>
         <w:rPr>
           <w:rFonts w:ascii="Times New Roman" w:hAnsi="Times New Roman" w:cs="Times New Roman"/>
           <w:sz w:val="24"/>
           <w:szCs w:val="24"/>
         </w:rPr>
-        <w:t xml:space="preserve">and other </w:t>
-      </w:r>
+      </w:pPr>
       <w:r>
         <w:rPr>
           <w:rFonts w:ascii="Times New Roman" w:hAnsi="Times New Roman" w:cs="Times New Roman"/>
           <w:sz w:val="24"/>
           <w:szCs w:val="24"/>
         </w:rPr>
-        <w:t>Prog</w:t>
+        <w:t>Leather Gift Item</w:t>
       </w:r>
       <w:r>
         <w:rPr>
@@ -4842,47 +4892,47 @@
           <w:sz w:val="24"/>
           <w:szCs w:val="24"/>
         </w:rPr>
-        <w:t>rams</w:t>
-      </w:r>
-    </w:p>
-    <w:p>
-      <w:pPr>
-        <w:pStyle w:val="ListParagraph"/>
-        <w:numPr>
-          <w:ilvl w:val="0"/>
-          <w:numId w:val="36"/>
-        </w:numPr>
-        <w:spacing w:after="0" w:line="240" w:lineRule="auto"/>
-        <w:jc w:val="both"/>
+        <w:t xml:space="preserve"> for </w:t>
+      </w:r>
+      <w:r>
         <w:rPr>
           <w:rFonts w:ascii="Times New Roman" w:hAnsi="Times New Roman" w:cs="Times New Roman"/>
           <w:sz w:val="24"/>
           <w:szCs w:val="24"/>
         </w:rPr>
-      </w:pPr>
+        <w:t>Secret</w:t>
+      </w:r>
       <w:r>
         <w:rPr>
           <w:rFonts w:ascii="Times New Roman" w:hAnsi="Times New Roman" w:cs="Times New Roman"/>
           <w:sz w:val="24"/>
           <w:szCs w:val="24"/>
         </w:rPr>
-        <w:t>Leather Gift Item</w:t>
-      </w:r>
-      <w:r>
+        <w:t>ary &amp; others</w:t>
+      </w:r>
+    </w:p>
+    <w:p>
+      <w:pPr>
+        <w:pStyle w:val="ListParagraph"/>
+        <w:numPr>
+          <w:ilvl w:val="0"/>
+          <w:numId w:val="36"/>
+        </w:numPr>
+        <w:spacing w:after="0" w:line="240" w:lineRule="auto"/>
+        <w:jc w:val="both"/>
         <w:rPr>
           <w:rFonts w:ascii="Times New Roman" w:hAnsi="Times New Roman" w:cs="Times New Roman"/>
           <w:sz w:val="24"/>
           <w:szCs w:val="24"/>
         </w:rPr>
-        <w:t xml:space="preserve"> for </w:t>
-      </w:r>
+      </w:pPr>
       <w:r>
         <w:rPr>
           <w:rFonts w:ascii="Times New Roman" w:hAnsi="Times New Roman" w:cs="Times New Roman"/>
           <w:sz w:val="24"/>
           <w:szCs w:val="24"/>
         </w:rPr>
-        <w:t>Secret</w:t>
+        <w:t xml:space="preserve">Contact with </w:t>
       </w:r>
       <w:r>
         <w:rPr>
@@ -4890,300 +4940,320 @@
           <w:sz w:val="24"/>
           <w:szCs w:val="24"/>
         </w:rPr>
-        <w:t>ary &amp; others</w:t>
-      </w:r>
-    </w:p>
-    <w:p>
-      <w:pPr>
-        <w:pStyle w:val="ListParagraph"/>
-        <w:numPr>
-          <w:ilvl w:val="0"/>
-          <w:numId w:val="36"/>
-        </w:numPr>
-        <w:spacing w:after="0" w:line="240" w:lineRule="auto"/>
-        <w:jc w:val="both"/>
+        <w:t>Don</w:t>
+      </w:r>
+      <w:r>
         <w:rPr>
           <w:rFonts w:ascii="Times New Roman" w:hAnsi="Times New Roman" w:cs="Times New Roman"/>
           <w:sz w:val="24"/>
           <w:szCs w:val="24"/>
         </w:rPr>
-      </w:pPr>
-      <w:r>
-        <w:rPr>
-          <w:rFonts w:ascii="Times New Roman" w:hAnsi="Times New Roman" w:cs="Times New Roman"/>
+        <w:t>ors</w:t>
+      </w:r>
+    </w:p>
+    <w:p>
+      <w:pPr>
+        <w:pStyle w:val="ListParagraph"/>
+        <w:numPr>
+          <w:ilvl w:val="0"/>
+          <w:numId w:val="11"/>
+        </w:numPr>
+        <w:spacing w:after="0" w:line="240" w:lineRule="auto"/>
+        <w:jc w:val="both"/>
+        <w:rPr>
+          <w:rFonts w:ascii="Times New Roman" w:hAnsi="Times New Roman" w:cs="Times New Roman"/>
+          <w:b/>
+          <w:bCs/>
           <w:sz w:val="24"/>
           <w:szCs w:val="24"/>
         </w:rPr>
-        <w:t xml:space="preserve">Contact with </w:t>
-      </w:r>
-      <w:r>
-        <w:rPr>
-          <w:rFonts w:ascii="Times New Roman" w:hAnsi="Times New Roman" w:cs="Times New Roman"/>
+      </w:pPr>
+      <w:r>
+        <w:rPr>
+          <w:rFonts w:ascii="Times New Roman" w:hAnsi="Times New Roman" w:cs="Times New Roman"/>
+          <w:b/>
+          <w:bCs/>
           <w:sz w:val="24"/>
           <w:szCs w:val="24"/>
         </w:rPr>
-        <w:t>Don</w:t>
-      </w:r>
-      <w:r>
+        <w:t>Authority Resource Person</w:t>
+      </w:r>
+    </w:p>
+    <w:p>
+      <w:pPr>
+        <w:pStyle w:val="ListParagraph"/>
+        <w:numPr>
+          <w:ilvl w:val="0"/>
+          <w:numId w:val="39"/>
+        </w:numPr>
+        <w:spacing w:after="0" w:line="240" w:lineRule="auto"/>
+        <w:jc w:val="both"/>
         <w:rPr>
           <w:rFonts w:ascii="Times New Roman" w:hAnsi="Times New Roman" w:cs="Times New Roman"/>
           <w:sz w:val="24"/>
           <w:szCs w:val="24"/>
         </w:rPr>
-        <w:t>ors</w:t>
-      </w:r>
-    </w:p>
-    <w:p>
-      <w:pPr>
-        <w:pStyle w:val="ListParagraph"/>
-        <w:numPr>
-          <w:ilvl w:val="0"/>
-          <w:numId w:val="11"/>
-        </w:numPr>
-        <w:spacing w:after="0" w:line="240" w:lineRule="auto"/>
-        <w:jc w:val="both"/>
+      </w:pPr>
+      <w:r>
         <w:rPr>
           <w:rFonts w:ascii="Times New Roman" w:hAnsi="Times New Roman" w:cs="Times New Roman"/>
           <w:sz w:val="24"/>
           <w:szCs w:val="24"/>
         </w:rPr>
-      </w:pPr>
-      <w:r>
+        <w:t>Israt Jahan</w:t>
+      </w:r>
+    </w:p>
+    <w:p>
+      <w:pPr>
+        <w:pStyle w:val="ListParagraph"/>
+        <w:spacing w:after="0" w:line="240" w:lineRule="auto"/>
+        <w:ind w:left="1800"/>
+        <w:jc w:val="both"/>
         <w:rPr>
           <w:rFonts w:ascii="Times New Roman" w:hAnsi="Times New Roman" w:cs="Times New Roman"/>
           <w:sz w:val="24"/>
           <w:szCs w:val="24"/>
         </w:rPr>
-        <w:t>Authority Resource Person</w:t>
-      </w:r>
-    </w:p>
-    <w:p>
-      <w:pPr>
-        <w:pStyle w:val="ListParagraph"/>
-        <w:numPr>
-          <w:ilvl w:val="0"/>
-          <w:numId w:val="39"/>
-        </w:numPr>
-        <w:spacing w:after="0" w:line="240" w:lineRule="auto"/>
-        <w:jc w:val="both"/>
+      </w:pPr>
+      <w:r>
         <w:rPr>
           <w:rFonts w:ascii="Times New Roman" w:hAnsi="Times New Roman" w:cs="Times New Roman"/>
           <w:sz w:val="24"/>
           <w:szCs w:val="24"/>
         </w:rPr>
-      </w:pPr>
+        <w:t>Joint Secretary</w:t>
+      </w:r>
       <w:r>
         <w:rPr>
           <w:rFonts w:ascii="Times New Roman" w:hAnsi="Times New Roman" w:cs="Times New Roman"/>
           <w:sz w:val="24"/>
           <w:szCs w:val="24"/>
         </w:rPr>
-        <w:t>Israt Jahan</w:t>
-      </w:r>
-    </w:p>
-    <w:p>
-      <w:pPr>
-        <w:pStyle w:val="ListParagraph"/>
-        <w:spacing w:after="0" w:line="240" w:lineRule="auto"/>
-        <w:ind w:left="1800"/>
-        <w:jc w:val="both"/>
+        <w:t xml:space="preserve"> –</w:t>
+      </w:r>
+      <w:r>
         <w:rPr>
           <w:rFonts w:ascii="Times New Roman" w:hAnsi="Times New Roman" w:cs="Times New Roman"/>
           <w:sz w:val="24"/>
           <w:szCs w:val="24"/>
         </w:rPr>
-      </w:pPr>
-      <w:r>
-        <w:rPr>
-          <w:rFonts w:ascii="Times New Roman" w:hAnsi="Times New Roman" w:cs="Times New Roman"/>
+        <w:t xml:space="preserve"> LSBPC, Ministry of Commerce</w:t>
+      </w:r>
+    </w:p>
+    <w:p>
+      <w:pPr>
+        <w:pStyle w:val="ListParagraph"/>
+        <w:numPr>
+          <w:ilvl w:val="0"/>
+          <w:numId w:val="11"/>
+        </w:numPr>
+        <w:spacing w:after="0" w:line="240" w:lineRule="auto"/>
+        <w:jc w:val="both"/>
+        <w:rPr>
+          <w:rFonts w:ascii="Times New Roman" w:hAnsi="Times New Roman" w:cs="Times New Roman"/>
+          <w:b/>
+          <w:bCs/>
           <w:sz w:val="24"/>
           <w:szCs w:val="24"/>
         </w:rPr>
-        <w:t>Joint Secretary</w:t>
-      </w:r>
-      <w:r>
-        <w:rPr>
-          <w:rFonts w:ascii="Times New Roman" w:hAnsi="Times New Roman" w:cs="Times New Roman"/>
+      </w:pPr>
+      <w:r>
+        <w:rPr>
+          <w:rFonts w:ascii="Times New Roman" w:hAnsi="Times New Roman" w:cs="Times New Roman"/>
+          <w:b/>
+          <w:bCs/>
           <w:sz w:val="24"/>
           <w:szCs w:val="24"/>
         </w:rPr>
-        <w:t xml:space="preserve"> –</w:t>
-      </w:r>
-      <w:r>
+        <w:t>Untap Market</w:t>
+      </w:r>
+    </w:p>
+    <w:p>
+      <w:pPr>
+        <w:pStyle w:val="ListParagraph"/>
+        <w:numPr>
+          <w:ilvl w:val="0"/>
+          <w:numId w:val="40"/>
+        </w:numPr>
+        <w:spacing w:after="0" w:line="240" w:lineRule="auto"/>
+        <w:jc w:val="both"/>
         <w:rPr>
           <w:rFonts w:ascii="Times New Roman" w:hAnsi="Times New Roman" w:cs="Times New Roman"/>
           <w:sz w:val="24"/>
           <w:szCs w:val="24"/>
         </w:rPr>
-        <w:t xml:space="preserve"> LSBPC, Ministry of Commerce</w:t>
-      </w:r>
-    </w:p>
-    <w:p>
-      <w:pPr>
-        <w:pStyle w:val="ListParagraph"/>
-        <w:numPr>
-          <w:ilvl w:val="0"/>
-          <w:numId w:val="11"/>
-        </w:numPr>
-        <w:spacing w:after="0" w:line="240" w:lineRule="auto"/>
-        <w:jc w:val="both"/>
+      </w:pPr>
+      <w:r>
         <w:rPr>
           <w:rFonts w:ascii="Times New Roman" w:hAnsi="Times New Roman" w:cs="Times New Roman"/>
           <w:sz w:val="24"/>
           <w:szCs w:val="24"/>
         </w:rPr>
-      </w:pPr>
-      <w:r>
+        <w:t>LSBPC, Ministry of Commerce</w:t>
+      </w:r>
+    </w:p>
+    <w:p>
+      <w:pPr>
+        <w:pStyle w:val="ListParagraph"/>
+        <w:numPr>
+          <w:ilvl w:val="0"/>
+          <w:numId w:val="40"/>
+        </w:numPr>
+        <w:spacing w:after="0" w:line="240" w:lineRule="auto"/>
+        <w:jc w:val="both"/>
         <w:rPr>
           <w:rFonts w:ascii="Times New Roman" w:hAnsi="Times New Roman" w:cs="Times New Roman"/>
           <w:sz w:val="24"/>
           <w:szCs w:val="24"/>
         </w:rPr>
-        <w:t>Untap Market</w:t>
-      </w:r>
-    </w:p>
-    <w:p>
-      <w:pPr>
-        <w:pStyle w:val="ListParagraph"/>
-        <w:numPr>
-          <w:ilvl w:val="0"/>
-          <w:numId w:val="40"/>
-        </w:numPr>
-        <w:spacing w:after="0" w:line="240" w:lineRule="auto"/>
-        <w:jc w:val="both"/>
+      </w:pPr>
+      <w:r>
         <w:rPr>
           <w:rFonts w:ascii="Times New Roman" w:hAnsi="Times New Roman" w:cs="Times New Roman"/>
           <w:sz w:val="24"/>
           <w:szCs w:val="24"/>
         </w:rPr>
-      </w:pPr>
-      <w:r>
-        <w:rPr>
-          <w:rFonts w:ascii="Times New Roman" w:hAnsi="Times New Roman" w:cs="Times New Roman"/>
+        <w:t>Other Donors – 5 nos</w:t>
+      </w:r>
+    </w:p>
+    <w:p>
+      <w:pPr>
+        <w:pStyle w:val="ListParagraph"/>
+        <w:numPr>
+          <w:ilvl w:val="0"/>
+          <w:numId w:val="11"/>
+        </w:numPr>
+        <w:spacing w:after="0" w:line="240" w:lineRule="auto"/>
+        <w:jc w:val="both"/>
+        <w:rPr>
+          <w:rFonts w:ascii="Times New Roman" w:hAnsi="Times New Roman" w:cs="Times New Roman"/>
+          <w:b/>
+          <w:bCs/>
           <w:sz w:val="24"/>
           <w:szCs w:val="24"/>
         </w:rPr>
-        <w:t>LSBPC, Ministry of Commerce</w:t>
-      </w:r>
-    </w:p>
-    <w:p>
-      <w:pPr>
-        <w:pStyle w:val="ListParagraph"/>
-        <w:numPr>
-          <w:ilvl w:val="0"/>
-          <w:numId w:val="40"/>
-        </w:numPr>
-        <w:spacing w:after="0" w:line="240" w:lineRule="auto"/>
-        <w:jc w:val="both"/>
-        <w:rPr>
-          <w:rFonts w:ascii="Times New Roman" w:hAnsi="Times New Roman" w:cs="Times New Roman"/>
+      </w:pPr>
+      <w:r>
+        <w:rPr>
+          <w:rFonts w:ascii="Times New Roman" w:hAnsi="Times New Roman" w:cs="Times New Roman"/>
+          <w:b/>
+          <w:bCs/>
           <w:sz w:val="24"/>
           <w:szCs w:val="24"/>
         </w:rPr>
-      </w:pPr>
-      <w:r>
+        <w:t>Financial Involvement</w:t>
+      </w:r>
+    </w:p>
+    <w:p>
+      <w:pPr>
+        <w:pStyle w:val="ListParagraph"/>
+        <w:numPr>
+          <w:ilvl w:val="0"/>
+          <w:numId w:val="41"/>
+        </w:numPr>
+        <w:spacing w:after="0" w:line="240" w:lineRule="auto"/>
+        <w:jc w:val="both"/>
         <w:rPr>
           <w:rFonts w:ascii="Times New Roman" w:hAnsi="Times New Roman" w:cs="Times New Roman"/>
           <w:sz w:val="24"/>
           <w:szCs w:val="24"/>
         </w:rPr>
-        <w:t>Other Donors – 5 nos</w:t>
-      </w:r>
-    </w:p>
-    <w:p>
-      <w:pPr>
-        <w:pStyle w:val="ListParagraph"/>
-        <w:numPr>
-          <w:ilvl w:val="0"/>
-          <w:numId w:val="11"/>
-        </w:numPr>
-        <w:spacing w:after="0" w:line="240" w:lineRule="auto"/>
-        <w:jc w:val="both"/>
+      </w:pPr>
+      <w:r>
         <w:rPr>
           <w:rFonts w:ascii="Times New Roman" w:hAnsi="Times New Roman" w:cs="Times New Roman"/>
           <w:sz w:val="24"/>
           <w:szCs w:val="24"/>
         </w:rPr>
-      </w:pPr>
-      <w:r>
-        <w:rPr>
-          <w:rFonts w:ascii="Times New Roman" w:hAnsi="Times New Roman" w:cs="Times New Roman"/>
+        <w:t>Maximum BDT 10000 for Program Arrangement &amp; Gift Item</w:t>
+      </w:r>
+    </w:p>
+    <w:p>
+      <w:pPr>
+        <w:pStyle w:val="ListParagraph"/>
+        <w:numPr>
+          <w:ilvl w:val="0"/>
+          <w:numId w:val="11"/>
+        </w:numPr>
+        <w:spacing w:after="0" w:line="240" w:lineRule="auto"/>
+        <w:jc w:val="both"/>
+        <w:rPr>
+          <w:rFonts w:ascii="Times New Roman" w:hAnsi="Times New Roman" w:cs="Times New Roman"/>
+          <w:b/>
+          <w:bCs/>
           <w:sz w:val="24"/>
           <w:szCs w:val="24"/>
         </w:rPr>
-        <w:t>Financial Involvement</w:t>
-      </w:r>
-    </w:p>
-    <w:p>
-      <w:pPr>
-        <w:pStyle w:val="ListParagraph"/>
-        <w:numPr>
-          <w:ilvl w:val="0"/>
-          <w:numId w:val="41"/>
-        </w:numPr>
-        <w:spacing w:after="0" w:line="240" w:lineRule="auto"/>
-        <w:jc w:val="both"/>
-        <w:rPr>
-          <w:rFonts w:ascii="Times New Roman" w:hAnsi="Times New Roman" w:cs="Times New Roman"/>
+      </w:pPr>
+      <w:r>
+        <w:rPr>
+          <w:rFonts w:ascii="Times New Roman" w:hAnsi="Times New Roman" w:cs="Times New Roman"/>
+          <w:b/>
+          <w:bCs/>
           <w:sz w:val="24"/>
           <w:szCs w:val="24"/>
         </w:rPr>
-      </w:pPr>
-      <w:r>
+        <w:t>Tentative Income</w:t>
+      </w:r>
+    </w:p>
+    <w:p>
+      <w:pPr>
+        <w:pStyle w:val="ListParagraph"/>
+        <w:numPr>
+          <w:ilvl w:val="0"/>
+          <w:numId w:val="41"/>
+        </w:numPr>
+        <w:spacing w:after="0" w:line="240" w:lineRule="auto"/>
+        <w:jc w:val="both"/>
         <w:rPr>
           <w:rFonts w:ascii="Times New Roman" w:hAnsi="Times New Roman" w:cs="Times New Roman"/>
           <w:sz w:val="24"/>
           <w:szCs w:val="24"/>
         </w:rPr>
-        <w:t>Maximum BDT 10000 for Program Arrangement &amp; Gift Item</w:t>
-      </w:r>
-    </w:p>
-    <w:p>
-      <w:pPr>
-        <w:pStyle w:val="ListParagraph"/>
-        <w:numPr>
-          <w:ilvl w:val="0"/>
-          <w:numId w:val="11"/>
-        </w:numPr>
-        <w:spacing w:after="0" w:line="240" w:lineRule="auto"/>
-        <w:jc w:val="both"/>
+      </w:pPr>
+      <w:r>
         <w:rPr>
           <w:rFonts w:ascii="Times New Roman" w:hAnsi="Times New Roman" w:cs="Times New Roman"/>
           <w:sz w:val="24"/>
           <w:szCs w:val="24"/>
         </w:rPr>
-      </w:pPr>
-      <w:r>
-        <w:rPr>
-          <w:rFonts w:ascii="Times New Roman" w:hAnsi="Times New Roman" w:cs="Times New Roman"/>
+        <w:t>Jubayer Vai</w:t>
+      </w:r>
+    </w:p>
+    <w:p>
+      <w:pPr>
+        <w:pStyle w:val="ListParagraph"/>
+        <w:numPr>
+          <w:ilvl w:val="0"/>
+          <w:numId w:val="11"/>
+        </w:numPr>
+        <w:spacing w:after="0" w:line="240" w:lineRule="auto"/>
+        <w:jc w:val="both"/>
+        <w:rPr>
+          <w:rFonts w:ascii="Times New Roman" w:hAnsi="Times New Roman" w:cs="Times New Roman"/>
+          <w:b/>
+          <w:bCs/>
           <w:sz w:val="24"/>
           <w:szCs w:val="24"/>
         </w:rPr>
-        <w:t>Tentative Income</w:t>
-      </w:r>
-    </w:p>
-    <w:p>
-      <w:pPr>
-        <w:pStyle w:val="ListParagraph"/>
-        <w:numPr>
-          <w:ilvl w:val="0"/>
-          <w:numId w:val="41"/>
-        </w:numPr>
-        <w:spacing w:after="0" w:line="240" w:lineRule="auto"/>
-        <w:jc w:val="both"/>
-        <w:rPr>
-          <w:rFonts w:ascii="Times New Roman" w:hAnsi="Times New Roman" w:cs="Times New Roman"/>
+      </w:pPr>
+      <w:r>
+        <w:rPr>
+          <w:rFonts w:ascii="Times New Roman" w:hAnsi="Times New Roman" w:cs="Times New Roman"/>
+          <w:b/>
+          <w:bCs/>
           <w:sz w:val="24"/>
           <w:szCs w:val="24"/>
         </w:rPr>
-      </w:pPr>
-    </w:p>
-    <w:p>
-      <w:pPr>
-        <w:pStyle w:val="ListParagraph"/>
-        <w:numPr>
-          <w:ilvl w:val="0"/>
-          <w:numId w:val="11"/>
+        <w:t>Upcoming Projects and Targets</w:t>
+      </w:r>
+    </w:p>
+    <w:p>
+      <w:pPr>
+        <w:pStyle w:val="ListParagraph"/>
+        <w:numPr>
+          <w:ilvl w:val="0"/>
+          <w:numId w:val="42"/>
         </w:numPr>
         <w:spacing w:after="0" w:line="240" w:lineRule="auto"/>
         <w:jc w:val="both"/>
@@ -5199,7 +5269,7 @@
           <w:sz w:val="24"/>
           <w:szCs w:val="24"/>
         </w:rPr>
-        <w:t>Upcoming Projects and Targets</w:t>
+        <w:t>Training</w:t>
       </w:r>
     </w:p>
     <w:p>
@@ -5223,7 +5293,7 @@
           <w:sz w:val="24"/>
           <w:szCs w:val="24"/>
         </w:rPr>
-        <w:t>Training</w:t>
+        <w:t>Auditing</w:t>
       </w:r>
     </w:p>
     <w:p>
@@ -5247,7 +5317,7 @@
           <w:sz w:val="24"/>
           <w:szCs w:val="24"/>
         </w:rPr>
-        <w:t>Auditing</w:t>
+        <w:t>Certification</w:t>
       </w:r>
     </w:p>
     <w:p>
@@ -5271,7 +5341,7 @@
           <w:sz w:val="24"/>
           <w:szCs w:val="24"/>
         </w:rPr>
-        <w:t>Certification</w:t>
+        <w:t>Environmental Clearance Collection</w:t>
       </w:r>
     </w:p>
     <w:p>
@@ -5295,7 +5365,7 @@
           <w:sz w:val="24"/>
           <w:szCs w:val="24"/>
         </w:rPr>
-        <w:t>Environmental Clearance Collection</w:t>
+        <w:t>LWG Certification</w:t>
       </w:r>
     </w:p>
     <w:p>
@@ -5319,7 +5389,7 @@
           <w:sz w:val="24"/>
           <w:szCs w:val="24"/>
         </w:rPr>
-        <w:t>LWG Certification</w:t>
+        <w:t>BB Loan Management</w:t>
       </w:r>
     </w:p>
     <w:p>
@@ -5343,7 +5413,7 @@
           <w:sz w:val="24"/>
           <w:szCs w:val="24"/>
         </w:rPr>
-        <w:t>BB Loan Management</w:t>
+        <w:t>Banks Other Project Finance Management</w:t>
       </w:r>
     </w:p>
     <w:p>
@@ -5367,20 +5437,23 @@
           <w:sz w:val="24"/>
           <w:szCs w:val="24"/>
         </w:rPr>
-        <w:t>Banks Other Project Finance Management</w:t>
-      </w:r>
-    </w:p>
-    <w:p>
-      <w:pPr>
-        <w:pStyle w:val="ListParagraph"/>
-        <w:numPr>
-          <w:ilvl w:val="0"/>
-          <w:numId w:val="42"/>
-        </w:numPr>
-        <w:spacing w:after="0" w:line="240" w:lineRule="auto"/>
-        <w:jc w:val="both"/>
-        <w:rPr>
-          <w:rFonts w:ascii="Times New Roman" w:hAnsi="Times New Roman" w:cs="Times New Roman"/>
+        <w:lastRenderedPageBreak/>
+        <w:t>Donor Given Project (Solidaridad, EU)</w:t>
+      </w:r>
+    </w:p>
+    <w:p>
+      <w:pPr>
+        <w:pStyle w:val="ListParagraph"/>
+        <w:numPr>
+          <w:ilvl w:val="0"/>
+          <w:numId w:val="11"/>
+        </w:numPr>
+        <w:spacing w:after="0" w:line="240" w:lineRule="auto"/>
+        <w:jc w:val="both"/>
+        <w:rPr>
+          <w:rFonts w:ascii="Times New Roman" w:hAnsi="Times New Roman" w:cs="Times New Roman"/>
+          <w:b/>
+          <w:bCs/>
           <w:sz w:val="24"/>
           <w:szCs w:val="24"/>
         </w:rPr>
@@ -5388,31 +5461,8 @@
       <w:r>
         <w:rPr>
           <w:rFonts w:ascii="Times New Roman" w:hAnsi="Times New Roman" w:cs="Times New Roman"/>
-          <w:sz w:val="24"/>
-          <w:szCs w:val="24"/>
-        </w:rPr>
-        <w:lastRenderedPageBreak/>
-        <w:t>Donor Given Project (Solidaridad, EU)</w:t>
-      </w:r>
-    </w:p>
-    <w:p>
-      <w:pPr>
-        <w:pStyle w:val="ListParagraph"/>
-        <w:numPr>
-          <w:ilvl w:val="0"/>
-          <w:numId w:val="11"/>
-        </w:numPr>
-        <w:spacing w:after="0" w:line="240" w:lineRule="auto"/>
-        <w:jc w:val="both"/>
-        <w:rPr>
-          <w:rFonts w:ascii="Times New Roman" w:hAnsi="Times New Roman" w:cs="Times New Roman"/>
-          <w:sz w:val="24"/>
-          <w:szCs w:val="24"/>
-        </w:rPr>
-      </w:pPr>
-      <w:r>
-        <w:rPr>
-          <w:rFonts w:ascii="Times New Roman" w:hAnsi="Times New Roman" w:cs="Times New Roman"/>
+          <w:b/>
+          <w:bCs/>
           <w:sz w:val="24"/>
           <w:szCs w:val="24"/>
         </w:rPr>
@@ -12202,10 +12252,10 @@
       </w:tblPr>
       <w:tblGrid>
         <w:gridCol w:w="477"/>
-        <w:gridCol w:w="1996"/>
-        <w:gridCol w:w="2963"/>
-        <w:gridCol w:w="1812"/>
-        <w:gridCol w:w="2102"/>
+        <w:gridCol w:w="1138"/>
+        <w:gridCol w:w="1814"/>
+        <w:gridCol w:w="3136"/>
+        <w:gridCol w:w="2785"/>
       </w:tblGrid>
       <w:tr>
         <w:trPr>
@@ -12230,6 +12280,8 @@
               <w:jc w:val="center"/>
               <w:outlineLvl w:val="0"/>
             </w:pPr>
+            <w:bookmarkStart w:id="4" w:name="_Table_-4:_Running"/>
+            <w:bookmarkEnd w:id="4"/>
             <w:r>
               <w:lastRenderedPageBreak/>
               <w:t>Table -4: Running Projects of Trainings</w:t>
@@ -12306,7 +12358,7 @@
         </w:tc>
         <w:tc>
           <w:tcPr>
-            <w:tcW w:w="1996" w:type="dxa"/>
+            <w:tcW w:w="1138" w:type="dxa"/>
             <w:tcBorders>
               <w:top w:val="single" w:sz="4" w:space="0" w:color="auto"/>
               <w:left w:val="single" w:sz="4" w:space="0" w:color="auto"/>
@@ -12339,7 +12391,7 @@
         </w:tc>
         <w:tc>
           <w:tcPr>
-            <w:tcW w:w="2963" w:type="dxa"/>
+            <w:tcW w:w="1814" w:type="dxa"/>
             <w:tcBorders>
               <w:top w:val="single" w:sz="4" w:space="0" w:color="auto"/>
               <w:left w:val="single" w:sz="4" w:space="0" w:color="auto"/>
@@ -12372,7 +12424,7 @@
         </w:tc>
         <w:tc>
           <w:tcPr>
-            <w:tcW w:w="1812" w:type="dxa"/>
+            <w:tcW w:w="3136" w:type="dxa"/>
             <w:tcBorders>
               <w:top w:val="single" w:sz="4" w:space="0" w:color="auto"/>
               <w:left w:val="single" w:sz="4" w:space="0" w:color="auto"/>
@@ -12403,7 +12455,7 @@
         </w:tc>
         <w:tc>
           <w:tcPr>
-            <w:tcW w:w="2102" w:type="dxa"/>
+            <w:tcW w:w="2785" w:type="dxa"/>
             <w:tcBorders>
               <w:top w:val="single" w:sz="4" w:space="0" w:color="auto"/>
               <w:left w:val="single" w:sz="4" w:space="0" w:color="auto"/>
@@ -12437,7 +12489,7 @@
       </w:tr>
       <w:tr>
         <w:trPr>
-          <w:trHeight w:hRule="exact" w:val="4933"/>
+          <w:trHeight w:hRule="exact" w:val="3034"/>
           <w:jc w:val="center"/>
         </w:trPr>
         <w:tc>
@@ -12472,7 +12524,7 @@
         </w:tc>
         <w:tc>
           <w:tcPr>
-            <w:tcW w:w="1996" w:type="dxa"/>
+            <w:tcW w:w="1138" w:type="dxa"/>
             <w:tcBorders>
               <w:top w:val="single" w:sz="4" w:space="0" w:color="auto"/>
               <w:left w:val="single" w:sz="4" w:space="0" w:color="auto"/>
@@ -12498,7 +12550,7 @@
         </w:tc>
         <w:tc>
           <w:tcPr>
-            <w:tcW w:w="2963" w:type="dxa"/>
+            <w:tcW w:w="1814" w:type="dxa"/>
             <w:tcBorders>
               <w:top w:val="single" w:sz="4" w:space="0" w:color="auto"/>
               <w:left w:val="single" w:sz="4" w:space="0" w:color="auto"/>
@@ -12530,75 +12582,7 @@
         </w:tc>
         <w:tc>
           <w:tcPr>
-            <w:tcW w:w="1812" w:type="dxa"/>
-            <w:tcBorders>
-              <w:top w:val="single" w:sz="4" w:space="0" w:color="auto"/>
-              <w:left w:val="single" w:sz="4" w:space="0" w:color="auto"/>
-              <w:bottom w:val="single" w:sz="4" w:space="0" w:color="auto"/>
-              <w:right w:val="single" w:sz="4" w:space="0" w:color="auto"/>
-            </w:tcBorders>
-          </w:tcPr>
-          <w:p>
-            <w:pPr>
-              <w:pStyle w:val="ListParagraph"/>
-              <w:numPr>
-                <w:ilvl w:val="0"/>
-                <w:numId w:val="28"/>
-              </w:numPr>
-              <w:jc w:val="both"/>
-              <w:rPr>
-                <w:rFonts w:ascii="Times New Roman" w:hAnsi="Times New Roman" w:cs="Times New Roman"/>
-              </w:rPr>
-            </w:pPr>
-            <w:r>
-              <w:rPr>
-                <w:rFonts w:ascii="Times New Roman" w:hAnsi="Times New Roman" w:cs="Times New Roman"/>
-              </w:rPr>
-              <w:t>SEIP-BACI-BAIRA tripartite MOU</w:t>
-            </w:r>
-          </w:p>
-          <w:p>
-            <w:pPr>
-              <w:pStyle w:val="ListParagraph"/>
-              <w:numPr>
-                <w:ilvl w:val="0"/>
-                <w:numId w:val="28"/>
-              </w:numPr>
-              <w:jc w:val="both"/>
-              <w:rPr>
-                <w:rFonts w:ascii="Times New Roman" w:hAnsi="Times New Roman" w:cs="Times New Roman"/>
-              </w:rPr>
-            </w:pPr>
-            <w:r>
-              <w:rPr>
-                <w:rFonts w:ascii="Times New Roman" w:hAnsi="Times New Roman" w:cs="Times New Roman"/>
-              </w:rPr>
-              <w:t>BAIRA-SRCL MOU</w:t>
-            </w:r>
-          </w:p>
-          <w:p>
-            <w:pPr>
-              <w:pStyle w:val="ListParagraph"/>
-              <w:numPr>
-                <w:ilvl w:val="0"/>
-                <w:numId w:val="28"/>
-              </w:numPr>
-              <w:jc w:val="both"/>
-              <w:rPr>
-                <w:rFonts w:ascii="Times New Roman" w:hAnsi="Times New Roman" w:cs="Times New Roman"/>
-              </w:rPr>
-            </w:pPr>
-            <w:r>
-              <w:rPr>
-                <w:rFonts w:ascii="Times New Roman" w:hAnsi="Times New Roman" w:cs="Times New Roman"/>
-              </w:rPr>
-              <w:t>SRCL-BAIARA training center MOU</w:t>
-            </w:r>
-          </w:p>
-        </w:tc>
-        <w:tc>
-          <w:tcPr>
-            <w:tcW w:w="2102" w:type="dxa"/>
+            <w:tcW w:w="3136" w:type="dxa"/>
             <w:tcBorders>
               <w:top w:val="single" w:sz="4" w:space="0" w:color="auto"/>
               <w:left w:val="single" w:sz="4" w:space="0" w:color="auto"/>
@@ -12612,7 +12596,7 @@
               <w:pStyle w:val="ListParagraph"/>
               <w:numPr>
                 <w:ilvl w:val="0"/>
-                <w:numId w:val="29"/>
+                <w:numId w:val="28"/>
               </w:numPr>
               <w:jc w:val="both"/>
               <w:rPr>
@@ -12623,33 +12607,58 @@
               <w:rPr>
                 <w:rFonts w:ascii="Times New Roman" w:hAnsi="Times New Roman" w:cs="Times New Roman"/>
               </w:rPr>
-              <w:t xml:space="preserve">Per Trainee Cost for Training Center – </w:t>
+              <w:t>SEIP-BACI-BAIRA tripartite MOU</w:t>
             </w:r>
+          </w:p>
+          <w:p>
+            <w:pPr>
+              <w:pStyle w:val="ListParagraph"/>
+              <w:numPr>
+                <w:ilvl w:val="0"/>
+                <w:numId w:val="28"/>
+              </w:numPr>
+              <w:jc w:val="both"/>
+              <w:rPr>
+                <w:rFonts w:ascii="Times New Roman" w:hAnsi="Times New Roman" w:cs="Times New Roman"/>
+              </w:rPr>
+            </w:pPr>
             <w:r>
               <w:rPr>
                 <w:rFonts w:ascii="Times New Roman" w:hAnsi="Times New Roman" w:cs="Times New Roman"/>
               </w:rPr>
-              <w:t xml:space="preserve">BDT </w:t>
+              <w:t>BAIRA-SRCL MOU</w:t>
             </w:r>
+          </w:p>
+          <w:p>
+            <w:pPr>
+              <w:pStyle w:val="ListParagraph"/>
+              <w:numPr>
+                <w:ilvl w:val="0"/>
+                <w:numId w:val="28"/>
+              </w:numPr>
+              <w:jc w:val="both"/>
+              <w:rPr>
+                <w:rFonts w:ascii="Times New Roman" w:hAnsi="Times New Roman" w:cs="Times New Roman"/>
+              </w:rPr>
+            </w:pPr>
             <w:r>
               <w:rPr>
                 <w:rFonts w:ascii="Times New Roman" w:hAnsi="Times New Roman" w:cs="Times New Roman"/>
               </w:rPr>
-              <w:t>1</w:t>
+              <w:t>SRCL-BAIARA training center MOU</w:t>
             </w:r>
-            <w:r>
-              <w:rPr>
-                <w:rFonts w:ascii="Times New Roman" w:hAnsi="Times New Roman" w:cs="Times New Roman"/>
-              </w:rPr>
-              <w:t>5</w:t>
-            </w:r>
-            <w:r>
-              <w:rPr>
-                <w:rFonts w:ascii="Times New Roman" w:hAnsi="Times New Roman" w:cs="Times New Roman"/>
-              </w:rPr>
-              <w:t>000</w:t>
-            </w:r>
-          </w:p>
+          </w:p>
+        </w:tc>
+        <w:tc>
+          <w:tcPr>
+            <w:tcW w:w="2785" w:type="dxa"/>
+            <w:tcBorders>
+              <w:top w:val="single" w:sz="4" w:space="0" w:color="auto"/>
+              <w:left w:val="single" w:sz="4" w:space="0" w:color="auto"/>
+              <w:bottom w:val="single" w:sz="4" w:space="0" w:color="auto"/>
+              <w:right w:val="single" w:sz="4" w:space="0" w:color="auto"/>
+            </w:tcBorders>
+          </w:tcPr>
           <w:p>
             <w:pPr>
               <w:pStyle w:val="ListParagraph"/>
@@ -12666,7 +12675,31 @@
               <w:rPr>
                 <w:rFonts w:ascii="Times New Roman" w:hAnsi="Times New Roman" w:cs="Times New Roman"/>
               </w:rPr>
-              <w:t>For BACI – BDT 500</w:t>
+              <w:t xml:space="preserve">Per Trainee Cost for Training Center – </w:t>
+            </w:r>
+            <w:r>
+              <w:rPr>
+                <w:rFonts w:ascii="Times New Roman" w:hAnsi="Times New Roman" w:cs="Times New Roman"/>
+              </w:rPr>
+              <w:t xml:space="preserve">BDT </w:t>
+            </w:r>
+            <w:r>
+              <w:rPr>
+                <w:rFonts w:ascii="Times New Roman" w:hAnsi="Times New Roman" w:cs="Times New Roman"/>
+              </w:rPr>
+              <w:t>1</w:t>
+            </w:r>
+            <w:r>
+              <w:rPr>
+                <w:rFonts w:ascii="Times New Roman" w:hAnsi="Times New Roman" w:cs="Times New Roman"/>
+              </w:rPr>
+              <w:t>5</w:t>
+            </w:r>
+            <w:r>
+              <w:rPr>
+                <w:rFonts w:ascii="Times New Roman" w:hAnsi="Times New Roman" w:cs="Times New Roman"/>
+              </w:rPr>
+              <w:t>000</w:t>
             </w:r>
           </w:p>
           <w:p>
@@ -12685,7 +12718,7 @@
               <w:rPr>
                 <w:rFonts w:ascii="Times New Roman" w:hAnsi="Times New Roman" w:cs="Times New Roman"/>
               </w:rPr>
-              <w:t>For BAIRA – BDT 1000</w:t>
+              <w:t>For BACI – BDT 500</w:t>
             </w:r>
           </w:p>
           <w:p>
@@ -12704,7 +12737,7 @@
               <w:rPr>
                 <w:rFonts w:ascii="Times New Roman" w:hAnsi="Times New Roman" w:cs="Times New Roman"/>
               </w:rPr>
-              <w:t>Negotiation – BDT 2000</w:t>
+              <w:t>For BAIRA – BDT 1000</w:t>
             </w:r>
           </w:p>
           <w:p>
@@ -12723,7 +12756,7 @@
               <w:rPr>
                 <w:rFonts w:ascii="Times New Roman" w:hAnsi="Times New Roman" w:cs="Times New Roman"/>
               </w:rPr>
-              <w:t>Profit – BDT 3500</w:t>
+              <w:t>Negotiation – BDT 2000</w:t>
             </w:r>
           </w:p>
           <w:p>
@@ -12742,7 +12775,7 @@
               <w:rPr>
                 <w:rFonts w:ascii="Times New Roman" w:hAnsi="Times New Roman" w:cs="Times New Roman"/>
               </w:rPr>
-              <w:t>Others – BDT 1000</w:t>
+              <w:t>Profit – BDT 3500</w:t>
             </w:r>
           </w:p>
           <w:p>
@@ -12761,7 +12794,7 @@
               <w:rPr>
                 <w:rFonts w:ascii="Times New Roman" w:hAnsi="Times New Roman" w:cs="Times New Roman"/>
               </w:rPr>
-              <w:t>Office Management – BDT 4000</w:t>
+              <w:t>Others – BDT 1000</w:t>
             </w:r>
           </w:p>
           <w:p>
@@ -12780,6 +12813,25 @@
               <w:rPr>
                 <w:rFonts w:ascii="Times New Roman" w:hAnsi="Times New Roman" w:cs="Times New Roman"/>
               </w:rPr>
+              <w:t>Office Management – BDT 4000</w:t>
+            </w:r>
+          </w:p>
+          <w:p>
+            <w:pPr>
+              <w:pStyle w:val="ListParagraph"/>
+              <w:numPr>
+                <w:ilvl w:val="0"/>
+                <w:numId w:val="29"/>
+              </w:numPr>
+              <w:jc w:val="both"/>
+              <w:rPr>
+                <w:rFonts w:ascii="Times New Roman" w:hAnsi="Times New Roman" w:cs="Times New Roman"/>
+              </w:rPr>
+            </w:pPr>
+            <w:r>
+              <w:rPr>
+                <w:rFonts w:ascii="Times New Roman" w:hAnsi="Times New Roman" w:cs="Times New Roman"/>
+              </w:rPr>
               <w:t>Bill Management – BDT 1000</w:t>
             </w:r>
           </w:p>
@@ -12787,7 +12839,7 @@
       </w:tr>
       <w:tr>
         <w:trPr>
-          <w:trHeight w:hRule="exact" w:val="5923"/>
+          <w:trHeight w:hRule="exact" w:val="4051"/>
           <w:jc w:val="center"/>
         </w:trPr>
         <w:tc>
@@ -12822,7 +12874,7 @@
         </w:tc>
         <w:tc>
           <w:tcPr>
-            <w:tcW w:w="1996" w:type="dxa"/>
+            <w:tcW w:w="1138" w:type="dxa"/>
             <w:tcBorders>
               <w:top w:val="single" w:sz="4" w:space="0" w:color="auto"/>
               <w:left w:val="single" w:sz="4" w:space="0" w:color="auto"/>
@@ -12848,7 +12900,7 @@
         </w:tc>
         <w:tc>
           <w:tcPr>
-            <w:tcW w:w="2963" w:type="dxa"/>
+            <w:tcW w:w="1814" w:type="dxa"/>
             <w:tcBorders>
               <w:top w:val="single" w:sz="4" w:space="0" w:color="auto"/>
               <w:left w:val="single" w:sz="4" w:space="0" w:color="auto"/>
@@ -12885,13 +12937,14 @@
         </w:tc>
         <w:tc>
           <w:tcPr>
-            <w:tcW w:w="1812" w:type="dxa"/>
+            <w:tcW w:w="3136" w:type="dxa"/>
             <w:tcBorders>
               <w:top w:val="single" w:sz="4" w:space="0" w:color="auto"/>
               <w:left w:val="single" w:sz="4" w:space="0" w:color="auto"/>
               <w:bottom w:val="single" w:sz="4" w:space="0" w:color="auto"/>
               <w:right w:val="single" w:sz="4" w:space="0" w:color="auto"/>
             </w:tcBorders>
+            <w:vAlign w:val="center"/>
           </w:tcPr>
           <w:p>
             <w:pPr>
@@ -12953,7 +13006,7 @@
         </w:tc>
         <w:tc>
           <w:tcPr>
-            <w:tcW w:w="2102" w:type="dxa"/>
+            <w:tcW w:w="2785" w:type="dxa"/>
             <w:tcBorders>
               <w:top w:val="single" w:sz="4" w:space="0" w:color="auto"/>
               <w:left w:val="single" w:sz="4" w:space="0" w:color="auto"/>
@@ -13183,7 +13236,7 @@
         </w:tc>
         <w:tc>
           <w:tcPr>
-            <w:tcW w:w="1996" w:type="dxa"/>
+            <w:tcW w:w="1138" w:type="dxa"/>
             <w:tcBorders>
               <w:top w:val="single" w:sz="4" w:space="0" w:color="auto"/>
               <w:left w:val="single" w:sz="4" w:space="0" w:color="auto"/>
@@ -13209,7 +13262,7 @@
         </w:tc>
         <w:tc>
           <w:tcPr>
-            <w:tcW w:w="2963" w:type="dxa"/>
+            <w:tcW w:w="1814" w:type="dxa"/>
             <w:tcBorders>
               <w:top w:val="single" w:sz="4" w:space="0" w:color="auto"/>
               <w:left w:val="single" w:sz="4" w:space="0" w:color="auto"/>
@@ -13229,7 +13282,7 @@
         </w:tc>
         <w:tc>
           <w:tcPr>
-            <w:tcW w:w="1812" w:type="dxa"/>
+            <w:tcW w:w="3136" w:type="dxa"/>
             <w:tcBorders>
               <w:top w:val="single" w:sz="4" w:space="0" w:color="auto"/>
               <w:left w:val="single" w:sz="4" w:space="0" w:color="auto"/>
@@ -13248,7 +13301,7 @@
         </w:tc>
         <w:tc>
           <w:tcPr>
-            <w:tcW w:w="2102" w:type="dxa"/>
+            <w:tcW w:w="2785" w:type="dxa"/>
             <w:tcBorders>
               <w:top w:val="single" w:sz="4" w:space="0" w:color="auto"/>
               <w:left w:val="single" w:sz="4" w:space="0" w:color="auto"/>
@@ -13296,7 +13349,7 @@
         </w:tc>
         <w:tc>
           <w:tcPr>
-            <w:tcW w:w="1996" w:type="dxa"/>
+            <w:tcW w:w="1138" w:type="dxa"/>
             <w:tcBorders>
               <w:top w:val="single" w:sz="4" w:space="0" w:color="auto"/>
               <w:left w:val="single" w:sz="4" w:space="0" w:color="auto"/>
@@ -13322,7 +13375,7 @@
         </w:tc>
         <w:tc>
           <w:tcPr>
-            <w:tcW w:w="2963" w:type="dxa"/>
+            <w:tcW w:w="1814" w:type="dxa"/>
             <w:tcBorders>
               <w:top w:val="single" w:sz="4" w:space="0" w:color="auto"/>
               <w:left w:val="single" w:sz="4" w:space="0" w:color="auto"/>
@@ -13342,7 +13395,7 @@
         </w:tc>
         <w:tc>
           <w:tcPr>
-            <w:tcW w:w="1812" w:type="dxa"/>
+            <w:tcW w:w="3136" w:type="dxa"/>
             <w:tcBorders>
               <w:top w:val="single" w:sz="4" w:space="0" w:color="auto"/>
               <w:left w:val="single" w:sz="4" w:space="0" w:color="auto"/>
@@ -13361,7 +13414,7 @@
         </w:tc>
         <w:tc>
           <w:tcPr>
-            <w:tcW w:w="2102" w:type="dxa"/>
+            <w:tcW w:w="2785" w:type="dxa"/>
             <w:tcBorders>
               <w:top w:val="single" w:sz="4" w:space="0" w:color="auto"/>
               <w:left w:val="single" w:sz="4" w:space="0" w:color="auto"/>
@@ -13417,7 +13470,7 @@
         </w:tc>
         <w:tc>
           <w:tcPr>
-            <w:tcW w:w="1996" w:type="dxa"/>
+            <w:tcW w:w="1138" w:type="dxa"/>
             <w:tcBorders>
               <w:top w:val="single" w:sz="4" w:space="0" w:color="auto"/>
               <w:left w:val="single" w:sz="4" w:space="0" w:color="auto"/>
@@ -13443,7 +13496,7 @@
         </w:tc>
         <w:tc>
           <w:tcPr>
-            <w:tcW w:w="2963" w:type="dxa"/>
+            <w:tcW w:w="1814" w:type="dxa"/>
             <w:tcBorders>
               <w:top w:val="single" w:sz="4" w:space="0" w:color="auto"/>
               <w:left w:val="single" w:sz="4" w:space="0" w:color="auto"/>
@@ -13463,7 +13516,7 @@
         </w:tc>
         <w:tc>
           <w:tcPr>
-            <w:tcW w:w="1812" w:type="dxa"/>
+            <w:tcW w:w="3136" w:type="dxa"/>
             <w:tcBorders>
               <w:top w:val="single" w:sz="4" w:space="0" w:color="auto"/>
               <w:left w:val="single" w:sz="4" w:space="0" w:color="auto"/>
@@ -13482,7 +13535,7 @@
         </w:tc>
         <w:tc>
           <w:tcPr>
-            <w:tcW w:w="2102" w:type="dxa"/>
+            <w:tcW w:w="2785" w:type="dxa"/>
             <w:tcBorders>
               <w:top w:val="single" w:sz="4" w:space="0" w:color="auto"/>
               <w:left w:val="single" w:sz="4" w:space="0" w:color="auto"/>
@@ -13538,7 +13591,7 @@
         </w:tc>
         <w:tc>
           <w:tcPr>
-            <w:tcW w:w="1996" w:type="dxa"/>
+            <w:tcW w:w="1138" w:type="dxa"/>
             <w:tcBorders>
               <w:top w:val="single" w:sz="4" w:space="0" w:color="auto"/>
               <w:left w:val="single" w:sz="4" w:space="0" w:color="auto"/>
@@ -13564,7 +13617,7 @@
         </w:tc>
         <w:tc>
           <w:tcPr>
-            <w:tcW w:w="2963" w:type="dxa"/>
+            <w:tcW w:w="1814" w:type="dxa"/>
             <w:tcBorders>
               <w:top w:val="single" w:sz="4" w:space="0" w:color="auto"/>
               <w:left w:val="single" w:sz="4" w:space="0" w:color="auto"/>
@@ -13584,7 +13637,7 @@
         </w:tc>
         <w:tc>
           <w:tcPr>
-            <w:tcW w:w="1812" w:type="dxa"/>
+            <w:tcW w:w="3136" w:type="dxa"/>
             <w:tcBorders>
               <w:top w:val="single" w:sz="4" w:space="0" w:color="auto"/>
               <w:left w:val="single" w:sz="4" w:space="0" w:color="auto"/>
@@ -13603,7 +13656,7 @@
         </w:tc>
         <w:tc>
           <w:tcPr>
-            <w:tcW w:w="2102" w:type="dxa"/>
+            <w:tcW w:w="2785" w:type="dxa"/>
             <w:tcBorders>
               <w:top w:val="single" w:sz="4" w:space="0" w:color="auto"/>
               <w:left w:val="single" w:sz="4" w:space="0" w:color="auto"/>
@@ -13659,7 +13712,7 @@
         </w:tc>
         <w:tc>
           <w:tcPr>
-            <w:tcW w:w="1996" w:type="dxa"/>
+            <w:tcW w:w="1138" w:type="dxa"/>
             <w:tcBorders>
               <w:top w:val="single" w:sz="4" w:space="0" w:color="auto"/>
               <w:left w:val="single" w:sz="4" w:space="0" w:color="auto"/>
@@ -13685,7 +13738,7 @@
         </w:tc>
         <w:tc>
           <w:tcPr>
-            <w:tcW w:w="2963" w:type="dxa"/>
+            <w:tcW w:w="1814" w:type="dxa"/>
             <w:tcBorders>
               <w:top w:val="single" w:sz="4" w:space="0" w:color="auto"/>
               <w:left w:val="single" w:sz="4" w:space="0" w:color="auto"/>
@@ -13705,7 +13758,7 @@
         </w:tc>
         <w:tc>
           <w:tcPr>
-            <w:tcW w:w="1812" w:type="dxa"/>
+            <w:tcW w:w="3136" w:type="dxa"/>
             <w:tcBorders>
               <w:top w:val="single" w:sz="4" w:space="0" w:color="auto"/>
               <w:left w:val="single" w:sz="4" w:space="0" w:color="auto"/>
@@ -13724,7 +13777,7 @@
         </w:tc>
         <w:tc>
           <w:tcPr>
-            <w:tcW w:w="2102" w:type="dxa"/>
+            <w:tcW w:w="2785" w:type="dxa"/>
             <w:tcBorders>
               <w:top w:val="single" w:sz="4" w:space="0" w:color="auto"/>
               <w:left w:val="single" w:sz="4" w:space="0" w:color="auto"/>
@@ -13780,7 +13833,7 @@
         </w:tc>
         <w:tc>
           <w:tcPr>
-            <w:tcW w:w="1996" w:type="dxa"/>
+            <w:tcW w:w="1138" w:type="dxa"/>
             <w:tcBorders>
               <w:top w:val="single" w:sz="4" w:space="0" w:color="auto"/>
               <w:left w:val="single" w:sz="4" w:space="0" w:color="auto"/>
@@ -13806,7 +13859,7 @@
         </w:tc>
         <w:tc>
           <w:tcPr>
-            <w:tcW w:w="2963" w:type="dxa"/>
+            <w:tcW w:w="1814" w:type="dxa"/>
             <w:tcBorders>
               <w:top w:val="single" w:sz="4" w:space="0" w:color="auto"/>
               <w:left w:val="single" w:sz="4" w:space="0" w:color="auto"/>
@@ -13826,7 +13879,7 @@
         </w:tc>
         <w:tc>
           <w:tcPr>
-            <w:tcW w:w="1812" w:type="dxa"/>
+            <w:tcW w:w="3136" w:type="dxa"/>
             <w:tcBorders>
               <w:top w:val="single" w:sz="4" w:space="0" w:color="auto"/>
               <w:left w:val="single" w:sz="4" w:space="0" w:color="auto"/>
@@ -13845,7 +13898,7 @@
         </w:tc>
         <w:tc>
           <w:tcPr>
-            <w:tcW w:w="2102" w:type="dxa"/>
+            <w:tcW w:w="2785" w:type="dxa"/>
             <w:tcBorders>
               <w:top w:val="single" w:sz="4" w:space="0" w:color="auto"/>
               <w:left w:val="single" w:sz="4" w:space="0" w:color="auto"/>
@@ -13901,7 +13954,7 @@
         </w:tc>
         <w:tc>
           <w:tcPr>
-            <w:tcW w:w="1996" w:type="dxa"/>
+            <w:tcW w:w="1138" w:type="dxa"/>
             <w:tcBorders>
               <w:top w:val="single" w:sz="4" w:space="0" w:color="auto"/>
               <w:left w:val="single" w:sz="4" w:space="0" w:color="auto"/>
@@ -13927,7 +13980,7 @@
         </w:tc>
         <w:tc>
           <w:tcPr>
-            <w:tcW w:w="2963" w:type="dxa"/>
+            <w:tcW w:w="1814" w:type="dxa"/>
             <w:tcBorders>
               <w:top w:val="single" w:sz="4" w:space="0" w:color="auto"/>
               <w:left w:val="single" w:sz="4" w:space="0" w:color="auto"/>
@@ -13947,7 +14000,7 @@
         </w:tc>
         <w:tc>
           <w:tcPr>
-            <w:tcW w:w="1812" w:type="dxa"/>
+            <w:tcW w:w="3136" w:type="dxa"/>
             <w:tcBorders>
               <w:top w:val="single" w:sz="4" w:space="0" w:color="auto"/>
               <w:left w:val="single" w:sz="4" w:space="0" w:color="auto"/>
@@ -13966,352 +14019,7 @@
         </w:tc>
         <w:tc>
           <w:tcPr>
-            <w:tcW w:w="2102" w:type="dxa"/>
-            <w:tcBorders>
-              <w:top w:val="single" w:sz="4" w:space="0" w:color="auto"/>
-              <w:left w:val="single" w:sz="4" w:space="0" w:color="auto"/>
-              <w:bottom w:val="single" w:sz="4" w:space="0" w:color="auto"/>
-              <w:right w:val="single" w:sz="4" w:space="0" w:color="auto"/>
-            </w:tcBorders>
-            <w:vAlign w:val="center"/>
-          </w:tcPr>
-          <w:p>
-            <w:pPr>
-              <w:jc w:val="center"/>
-              <w:rPr>
-                <w:rFonts w:ascii="Times New Roman" w:hAnsi="Times New Roman" w:cs="Times New Roman"/>
-              </w:rPr>
-            </w:pPr>
-          </w:p>
-        </w:tc>
-      </w:tr>
-      <w:tr>
-        <w:trPr>
-          <w:trHeight w:hRule="exact" w:val="576"/>
-          <w:jc w:val="center"/>
-        </w:trPr>
-        <w:tc>
-          <w:tcPr>
-            <w:tcW w:w="477" w:type="dxa"/>
-            <w:tcBorders>
-              <w:top w:val="single" w:sz="4" w:space="0" w:color="auto"/>
-              <w:left w:val="single" w:sz="4" w:space="0" w:color="auto"/>
-              <w:bottom w:val="single" w:sz="4" w:space="0" w:color="auto"/>
-              <w:right w:val="single" w:sz="4" w:space="0" w:color="auto"/>
-            </w:tcBorders>
-            <w:vAlign w:val="center"/>
-          </w:tcPr>
-          <w:p>
-            <w:pPr>
-              <w:jc w:val="center"/>
-              <w:rPr>
-                <w:rFonts w:ascii="Times New Roman" w:eastAsia="Times New Roman" w:hAnsi="Times New Roman" w:cs="Times New Roman"/>
-                <w:sz w:val="24"/>
-                <w:szCs w:val="24"/>
-              </w:rPr>
-            </w:pPr>
-            <w:r>
-              <w:rPr>
-                <w:rFonts w:ascii="Times New Roman" w:eastAsia="Times New Roman" w:hAnsi="Times New Roman" w:cs="Times New Roman"/>
-                <w:sz w:val="24"/>
-                <w:szCs w:val="24"/>
-              </w:rPr>
-              <w:t>08</w:t>
-            </w:r>
-          </w:p>
-        </w:tc>
-        <w:tc>
-          <w:tcPr>
-            <w:tcW w:w="1996" w:type="dxa"/>
-            <w:tcBorders>
-              <w:top w:val="single" w:sz="4" w:space="0" w:color="auto"/>
-              <w:left w:val="single" w:sz="4" w:space="0" w:color="auto"/>
-              <w:bottom w:val="single" w:sz="4" w:space="0" w:color="auto"/>
-              <w:right w:val="single" w:sz="4" w:space="0" w:color="auto"/>
-            </w:tcBorders>
-            <w:vAlign w:val="center"/>
-          </w:tcPr>
-          <w:p>
-            <w:pPr>
-              <w:jc w:val="center"/>
-              <w:rPr>
-                <w:rFonts w:ascii="Times New Roman" w:hAnsi="Times New Roman" w:cs="Times New Roman"/>
-              </w:rPr>
-            </w:pPr>
-          </w:p>
-        </w:tc>
-        <w:tc>
-          <w:tcPr>
-            <w:tcW w:w="2963" w:type="dxa"/>
-            <w:tcBorders>
-              <w:top w:val="single" w:sz="4" w:space="0" w:color="auto"/>
-              <w:left w:val="single" w:sz="4" w:space="0" w:color="auto"/>
-              <w:bottom w:val="single" w:sz="4" w:space="0" w:color="auto"/>
-              <w:right w:val="single" w:sz="4" w:space="0" w:color="auto"/>
-            </w:tcBorders>
-            <w:vAlign w:val="center"/>
-          </w:tcPr>
-          <w:p>
-            <w:pPr>
-              <w:jc w:val="center"/>
-              <w:rPr>
-                <w:rFonts w:ascii="Times New Roman" w:hAnsi="Times New Roman" w:cs="Times New Roman"/>
-              </w:rPr>
-            </w:pPr>
-          </w:p>
-        </w:tc>
-        <w:tc>
-          <w:tcPr>
-            <w:tcW w:w="1812" w:type="dxa"/>
-            <w:tcBorders>
-              <w:top w:val="single" w:sz="4" w:space="0" w:color="auto"/>
-              <w:left w:val="single" w:sz="4" w:space="0" w:color="auto"/>
-              <w:bottom w:val="single" w:sz="4" w:space="0" w:color="auto"/>
-              <w:right w:val="single" w:sz="4" w:space="0" w:color="auto"/>
-            </w:tcBorders>
-          </w:tcPr>
-          <w:p>
-            <w:pPr>
-              <w:jc w:val="center"/>
-              <w:rPr>
-                <w:rFonts w:ascii="Times New Roman" w:hAnsi="Times New Roman" w:cs="Times New Roman"/>
-              </w:rPr>
-            </w:pPr>
-          </w:p>
-        </w:tc>
-        <w:tc>
-          <w:tcPr>
-            <w:tcW w:w="2102" w:type="dxa"/>
-            <w:tcBorders>
-              <w:top w:val="single" w:sz="4" w:space="0" w:color="auto"/>
-              <w:left w:val="single" w:sz="4" w:space="0" w:color="auto"/>
-              <w:bottom w:val="single" w:sz="4" w:space="0" w:color="auto"/>
-              <w:right w:val="single" w:sz="4" w:space="0" w:color="auto"/>
-            </w:tcBorders>
-            <w:vAlign w:val="center"/>
-          </w:tcPr>
-          <w:p>
-            <w:pPr>
-              <w:jc w:val="center"/>
-              <w:rPr>
-                <w:rFonts w:ascii="Times New Roman" w:hAnsi="Times New Roman" w:cs="Times New Roman"/>
-              </w:rPr>
-            </w:pPr>
-          </w:p>
-        </w:tc>
-      </w:tr>
-      <w:tr>
-        <w:trPr>
-          <w:trHeight w:hRule="exact" w:val="793"/>
-          <w:jc w:val="center"/>
-        </w:trPr>
-        <w:tc>
-          <w:tcPr>
-            <w:tcW w:w="477" w:type="dxa"/>
-            <w:tcBorders>
-              <w:top w:val="single" w:sz="4" w:space="0" w:color="auto"/>
-              <w:left w:val="single" w:sz="4" w:space="0" w:color="auto"/>
-              <w:bottom w:val="single" w:sz="4" w:space="0" w:color="auto"/>
-              <w:right w:val="single" w:sz="4" w:space="0" w:color="auto"/>
-            </w:tcBorders>
-            <w:vAlign w:val="center"/>
-          </w:tcPr>
-          <w:p>
-            <w:pPr>
-              <w:jc w:val="center"/>
-              <w:rPr>
-                <w:rFonts w:ascii="Times New Roman" w:eastAsia="Times New Roman" w:hAnsi="Times New Roman" w:cs="Times New Roman"/>
-                <w:sz w:val="24"/>
-                <w:szCs w:val="24"/>
-              </w:rPr>
-            </w:pPr>
-            <w:r>
-              <w:rPr>
-                <w:rFonts w:ascii="Times New Roman" w:eastAsia="Times New Roman" w:hAnsi="Times New Roman" w:cs="Times New Roman"/>
-                <w:sz w:val="24"/>
-                <w:szCs w:val="24"/>
-              </w:rPr>
-              <w:t>09</w:t>
-            </w:r>
-          </w:p>
-        </w:tc>
-        <w:tc>
-          <w:tcPr>
-            <w:tcW w:w="1996" w:type="dxa"/>
-            <w:tcBorders>
-              <w:top w:val="single" w:sz="4" w:space="0" w:color="auto"/>
-              <w:left w:val="single" w:sz="4" w:space="0" w:color="auto"/>
-              <w:bottom w:val="single" w:sz="4" w:space="0" w:color="auto"/>
-              <w:right w:val="single" w:sz="4" w:space="0" w:color="auto"/>
-            </w:tcBorders>
-            <w:vAlign w:val="center"/>
-          </w:tcPr>
-          <w:p>
-            <w:pPr>
-              <w:jc w:val="center"/>
-              <w:rPr>
-                <w:rFonts w:ascii="Times New Roman" w:hAnsi="Times New Roman" w:cs="Times New Roman"/>
-              </w:rPr>
-            </w:pPr>
-          </w:p>
-        </w:tc>
-        <w:tc>
-          <w:tcPr>
-            <w:tcW w:w="2963" w:type="dxa"/>
-            <w:tcBorders>
-              <w:top w:val="single" w:sz="4" w:space="0" w:color="auto"/>
-              <w:left w:val="single" w:sz="4" w:space="0" w:color="auto"/>
-              <w:bottom w:val="single" w:sz="4" w:space="0" w:color="auto"/>
-              <w:right w:val="single" w:sz="4" w:space="0" w:color="auto"/>
-            </w:tcBorders>
-            <w:vAlign w:val="center"/>
-          </w:tcPr>
-          <w:p>
-            <w:pPr>
-              <w:jc w:val="center"/>
-              <w:rPr>
-                <w:rFonts w:ascii="Times New Roman" w:hAnsi="Times New Roman" w:cs="Times New Roman"/>
-              </w:rPr>
-            </w:pPr>
-          </w:p>
-        </w:tc>
-        <w:tc>
-          <w:tcPr>
-            <w:tcW w:w="1812" w:type="dxa"/>
-            <w:tcBorders>
-              <w:top w:val="single" w:sz="4" w:space="0" w:color="auto"/>
-              <w:left w:val="single" w:sz="4" w:space="0" w:color="auto"/>
-              <w:bottom w:val="single" w:sz="4" w:space="0" w:color="auto"/>
-              <w:right w:val="single" w:sz="4" w:space="0" w:color="auto"/>
-            </w:tcBorders>
-          </w:tcPr>
-          <w:p>
-            <w:pPr>
-              <w:jc w:val="center"/>
-              <w:rPr>
-                <w:rFonts w:ascii="Times New Roman" w:hAnsi="Times New Roman" w:cs="Times New Roman"/>
-              </w:rPr>
-            </w:pPr>
-          </w:p>
-        </w:tc>
-        <w:tc>
-          <w:tcPr>
-            <w:tcW w:w="2102" w:type="dxa"/>
-            <w:tcBorders>
-              <w:top w:val="single" w:sz="4" w:space="0" w:color="auto"/>
-              <w:left w:val="single" w:sz="4" w:space="0" w:color="auto"/>
-              <w:bottom w:val="single" w:sz="4" w:space="0" w:color="auto"/>
-              <w:right w:val="single" w:sz="4" w:space="0" w:color="auto"/>
-            </w:tcBorders>
-            <w:vAlign w:val="center"/>
-          </w:tcPr>
-          <w:p>
-            <w:pPr>
-              <w:jc w:val="center"/>
-              <w:rPr>
-                <w:rFonts w:ascii="Times New Roman" w:hAnsi="Times New Roman" w:cs="Times New Roman"/>
-              </w:rPr>
-            </w:pPr>
-          </w:p>
-        </w:tc>
-      </w:tr>
-      <w:tr>
-        <w:trPr>
-          <w:trHeight w:hRule="exact" w:val="576"/>
-          <w:jc w:val="center"/>
-        </w:trPr>
-        <w:tc>
-          <w:tcPr>
-            <w:tcW w:w="477" w:type="dxa"/>
-            <w:tcBorders>
-              <w:top w:val="single" w:sz="4" w:space="0" w:color="auto"/>
-              <w:left w:val="single" w:sz="4" w:space="0" w:color="auto"/>
-              <w:bottom w:val="single" w:sz="4" w:space="0" w:color="auto"/>
-              <w:right w:val="single" w:sz="4" w:space="0" w:color="auto"/>
-            </w:tcBorders>
-            <w:vAlign w:val="center"/>
-          </w:tcPr>
-          <w:p>
-            <w:pPr>
-              <w:jc w:val="center"/>
-              <w:rPr>
-                <w:rFonts w:ascii="Times New Roman" w:eastAsia="Times New Roman" w:hAnsi="Times New Roman" w:cs="Times New Roman"/>
-                <w:sz w:val="24"/>
-                <w:szCs w:val="24"/>
-              </w:rPr>
-            </w:pPr>
-            <w:r>
-              <w:rPr>
-                <w:rFonts w:ascii="Times New Roman" w:eastAsia="Times New Roman" w:hAnsi="Times New Roman" w:cs="Times New Roman"/>
-                <w:sz w:val="24"/>
-                <w:szCs w:val="24"/>
-              </w:rPr>
-              <w:t>10</w:t>
-            </w:r>
-          </w:p>
-        </w:tc>
-        <w:tc>
-          <w:tcPr>
-            <w:tcW w:w="1996" w:type="dxa"/>
-            <w:tcBorders>
-              <w:top w:val="single" w:sz="4" w:space="0" w:color="auto"/>
-              <w:left w:val="single" w:sz="4" w:space="0" w:color="auto"/>
-              <w:bottom w:val="single" w:sz="4" w:space="0" w:color="auto"/>
-              <w:right w:val="single" w:sz="4" w:space="0" w:color="auto"/>
-            </w:tcBorders>
-            <w:vAlign w:val="center"/>
-          </w:tcPr>
-          <w:p>
-            <w:pPr>
-              <w:jc w:val="center"/>
-              <w:rPr>
-                <w:rFonts w:ascii="Times New Roman" w:hAnsi="Times New Roman" w:cs="Times New Roman"/>
-              </w:rPr>
-            </w:pPr>
-          </w:p>
-        </w:tc>
-        <w:tc>
-          <w:tcPr>
-            <w:tcW w:w="2963" w:type="dxa"/>
-            <w:tcBorders>
-              <w:top w:val="single" w:sz="4" w:space="0" w:color="auto"/>
-              <w:left w:val="single" w:sz="4" w:space="0" w:color="auto"/>
-              <w:bottom w:val="single" w:sz="4" w:space="0" w:color="auto"/>
-              <w:right w:val="single" w:sz="4" w:space="0" w:color="auto"/>
-            </w:tcBorders>
-            <w:vAlign w:val="center"/>
-          </w:tcPr>
-          <w:p>
-            <w:pPr>
-              <w:jc w:val="center"/>
-              <w:rPr>
-                <w:rFonts w:ascii="Times New Roman" w:hAnsi="Times New Roman" w:cs="Times New Roman"/>
-              </w:rPr>
-            </w:pPr>
-          </w:p>
-        </w:tc>
-        <w:tc>
-          <w:tcPr>
-            <w:tcW w:w="1812" w:type="dxa"/>
-            <w:tcBorders>
-              <w:top w:val="single" w:sz="4" w:space="0" w:color="auto"/>
-              <w:left w:val="single" w:sz="4" w:space="0" w:color="auto"/>
-              <w:bottom w:val="single" w:sz="4" w:space="0" w:color="auto"/>
-              <w:right w:val="single" w:sz="4" w:space="0" w:color="auto"/>
-            </w:tcBorders>
-          </w:tcPr>
-          <w:p>
-            <w:pPr>
-              <w:jc w:val="center"/>
-              <w:rPr>
-                <w:rFonts w:ascii="Times New Roman" w:hAnsi="Times New Roman" w:cs="Times New Roman"/>
-              </w:rPr>
-            </w:pPr>
-          </w:p>
-        </w:tc>
-        <w:tc>
-          <w:tcPr>
-            <w:tcW w:w="2102" w:type="dxa"/>
+            <w:tcW w:w="2785" w:type="dxa"/>
             <w:tcBorders>
               <w:top w:val="single" w:sz="4" w:space="0" w:color="auto"/>
               <w:left w:val="single" w:sz="4" w:space="0" w:color="auto"/>
@@ -14382,7 +14090,7 @@
         <v:path o:extrusionok="f" gradientshapeok="t" o:connecttype="rect"/>
         <o:lock v:ext="edit" aspectratio="t"/>
       </v:shapetype>
-      <v:shape id="_x0000_i1831" type="#_x0000_t75" style="width:11.2pt;height:11.2pt" o:bullet="t">
+      <v:shape id="_x0000_i1165" type="#_x0000_t75" style="width:11.25pt;height:11.25pt" o:bullet="t">
         <v:imagedata r:id="rId1" o:title="msoE9C1"/>
       </v:shape>
     </w:pict>
@@ -14818,7 +14526,7 @@
   <w:abstractNum w:abstractNumId="4" w15:restartNumberingAfterBreak="0">
     <w:nsid w:val="0A603B2C"/>
     <w:multiLevelType w:val="hybridMultilevel"/>
-    <w:tmpl w:val="00CA8398"/>
+    <w:tmpl w:val="170EFB76"/>
     <w:lvl w:ilvl="0" w:tplc="A5507AF0">
       <w:start w:val="1"/>
       <w:numFmt w:val="bullet"/>
